--- a/法令ファイル/令和二年七月豪雨による災害についての総合法律支援法第三十条第一項第四号の規定による指定等に関する政令/令和二年七月豪雨による災害についての総合法律支援法第三十条第一項第四号の規定による指定等に関する政令（令和二年政令第二百二十四号）.docx
+++ b/法令ファイル/令和二年七月豪雨による災害についての総合法律支援法第三十条第一項第四号の規定による指定等に関する政令/令和二年七月豪雨による災害についての総合法律支援法第三十条第一項第四号の規定による指定等に関する政令（令和二年政令第二百二十四号）.docx
@@ -93,7 +93,7 @@
     </w:pPr>
     <w:r>
       <w:tab/>
-      <w:t>WeGov v0.1 - FTS141</w:t>
+      <w:t>WeGov v0.2 - FTS141</w:t>
     </w:r>
   </w:p>
 </w:ftr>
